--- a/output/053_Het_Informatiemodel_Omgevingswet.docx
+++ b/output/053_Het_Informatiemodel_Omgevingswet.docx
@@ -4,28 +4,659 @@
   <w:body>
     <w:p>
       <w:pPr>
-        <w:pStyle w:val="Kop5"/>
-      </w:pPr>
+        <w:pStyle w:val="Kop4"/>
+      </w:pPr>
+      <w:bookmarkStart w:id="97" w:name="_Ref_ede6bc72a6c0637c494c31cf296af632_12"/>
       <w:r>
-        <w:t>Toelichting op de toepassing</w:t>
+        <w:t>Beleid</w:t>
       </w:r>
+      <w:r>
+        <w:t xml:space="preserve"> </w:t>
+      </w:r>
+      <w:r>
+        <w:t xml:space="preserve">en onderwerpen </w:t>
+      </w:r>
+      <w:r>
+        <w:fldChar w:fldCharType="begin"/>
+      </w:r>
+      <w:r>
+        <w:instrText xml:space="preserve"> </w:instrText>
+      </w:r>
+      <w:r>
+        <w:instrText>DOCVARIABLE ID01</w:instrText>
+      </w:r>
+      <w:r>
+        <w:instrText xml:space="preserve"> </w:instrText>
+      </w:r>
+      <w:r>
+        <w:fldChar w:fldCharType="separate"/>
+      </w:r>
+      <w:r>
+        <w:t>programma</w:t>
+      </w:r>
+      <w:r>
+        <w:fldChar w:fldCharType="end"/>
+      </w:r>
+      <w:bookmarkEnd w:id="97"/>
     </w:p>
     <w:p>
       <w:r>
-        <w:t>De Gebiedsaanwijzing van het type Bodem wordt gebruikt voor gebieden waar specifieke regels met het oog op de bescherming van de bodemkwaliteit gelden, zoals bodembeheergebieden en stortplaatsen. De Gebiedsaanwijzing Bodem kan ook worden gebruikt in visies en programma’s voor het aangeven van gebieden en objecten waar beleidsmatig bijzondere aandacht is voor de kwaliteit van de bodem, inclusief bodemdaling.</w:t>
+        <w:t xml:space="preserve">De Omgevingswet geeft geen sluitend overzicht van onderwerpen waarover in </w:t>
       </w:r>
-    </w:p>
-    <w:p>
       <w:r>
-        <w:t>Provincies zullen de Gebiedsaanwijzing Bodem onder andere gebruiken voor bodembeheergebieden, veenkoloniaal gebied, gesloten of voormalige stortplaatsen, bodemdalingsgebieden en zones die vrij moeten blijven van boringen en/of warmte-koude-opslag. Ook gemeenten zullen in omgevingsvisie en omgevingsplan beleid en regels over bodem opnemen en kunnen daarvoor gebruik maken van de Gebiedsaanwijzing Bodem, maar uitgangspunt is dat zij in het omgevingsplan voor het toedelen van functies bij voorkeur gebruik maken van de Gebiedsaanwijzing van het type Functie.</w:t>
+        <w:fldChar w:fldCharType="begin"/>
+      </w:r>
+      <w:r>
+        <w:rPr>
+          <w:noProof/>
+        </w:rPr>
+        <w:instrText xml:space="preserve"> </w:instrText>
+      </w:r>
+      <w:r>
+        <w:rPr>
+          <w:noProof/>
+        </w:rPr>
+        <w:instrText>DOCVARIABLE ID01+</w:instrText>
+      </w:r>
+      <w:r>
+        <w:rPr>
+          <w:noProof/>
+        </w:rPr>
+        <w:instrText xml:space="preserve"> </w:instrText>
+      </w:r>
+      <w:r>
+        <w:rPr>
+          <w:noProof/>
+        </w:rPr>
+        <w:fldChar w:fldCharType="separate"/>
+      </w:r>
+      <w:r>
+        <w:rPr>
+          <w:noProof/>
+        </w:rPr>
+        <w:t>het programma</w:t>
+      </w:r>
+      <w:r>
+        <w:fldChar w:fldCharType="end"/>
+      </w:r>
+      <w:r>
+        <w:t xml:space="preserve"> </w:t>
+      </w:r>
+      <w:r>
+        <w:t>beleid</w:t>
+      </w:r>
+      <w:r>
+        <w:t xml:space="preserve"> </w:t>
+      </w:r>
+      <w:r>
+        <w:t xml:space="preserve">geschreven </w:t>
+      </w:r>
+      <w:r>
+        <w:t xml:space="preserve">moet of </w:t>
+      </w:r>
+      <w:r>
+        <w:t>kan</w:t>
+      </w:r>
+      <w:r>
+        <w:t xml:space="preserve"> worden. </w:t>
+      </w:r>
+      <w:r>
+        <w:t>Wel is bepaald welke aspecten de fysieke leefomgeving in ieder geval omvat en welke gevolgen worden aangemerkt als gevolgen voor de fysieke leefomgeving.</w:t>
+      </w:r>
+      <w:r>
+        <w:t xml:space="preserve"> </w:t>
+      </w:r>
+      <w:r>
+        <w:t xml:space="preserve">In de wet staan vervolgens -soms expliciet, vaker </w:t>
+      </w:r>
+      <w:r>
+        <w:lastRenderedPageBreak/>
+        <w:t xml:space="preserve">ook impliciet- specifiekere bepalingen over de kenmerken van </w:t>
+      </w:r>
+      <w:fldSimple w:instr=" DOCVARIABLE ID01+ ">
+        <w:r>
+          <w:t>het programma</w:t>
+        </w:r>
+      </w:fldSimple>
+      <w:r>
+        <w:t>, zoals beginselen, aanpak en participatie die van toepassing zijn.</w:t>
       </w:r>
     </w:p>
     <w:p/>
     <w:p>
       <w:r>
-        <w:t>Om de geometrische begrenzing van de Gebiedsaanwijzing Bodem te kunnen vastleggen en de verschillende gebieden van dit type op een kaartbeeld weer te geven is het noodzakelijk om de annotatie Bodem te gebruiken. Op voorhand is niet te zeggen hoeveel en welke specifieke vormen van de Gebiedsaanwijzing Bodem in de verschillende omgevingsdocumenten begrensd zullen worden, het is mogelijk dat het er veel verschillende zullen zijn. Er is geen symboliek (kleur, arcering, lijnstijl) voorhanden die een grote hoeveelheid verschillende specifieke vormen van het type Bodem kan weergeven op een manier waarbij voor het menselijk oog voldoende onderscheid is tussen de verschillende gebieden. Daarom is er ten behoeve van de weergave voor gekozen om de Gebiedsaanwijzing Bodem in groepen in te delen. De Bodemgroepen die gebruikt kunnen worden, zijn opgenomen in een gesloten waardelijst. Iedere groep heeft een eigen symboliek. Door te werken met de Gebiedsaanwijzing Bodem met het attribuut groep en de juiste waarde van de waardelijst Bodemgroep kunnen de werkingsgebieden van alle specifieke vormen van de Gebiedsaanwijzing Bodem in een (interactieve) viewer worden weergegeven op een kaart. Het is dan mogelijk om een integraal beeld van alle locaties van de Gebiedsaanwijzing Bodem weer te geven, maar ook om alle locaties van de Gebiedsaanwijzing Bodem van een bepaalde groep weer te geven.</w:t>
+        <w:fldChar w:fldCharType="begin"/>
+      </w:r>
+      <w:r>
+        <w:instrText xml:space="preserve"> REF _Ref_ede6bc72a6c0637c494c31cf296af632_12 \n \h </w:instrText>
+      </w:r>
+      <w:r>
+        <w:fldChar w:fldCharType="separate"/>
+      </w:r>
+      <w:r>
+        <w:t>Tabel 4</w:t>
+      </w:r>
+      <w:r>
+        <w:fldChar w:fldCharType="end"/>
+      </w:r>
+      <w:r>
+        <w:t xml:space="preserve"> </w:t>
+      </w:r>
+      <w:r>
+        <w:t xml:space="preserve">biedt een overzicht van </w:t>
+      </w:r>
+      <w:r>
+        <w:t xml:space="preserve">onderwerpen die in </w:t>
+      </w:r>
+      <w:fldSimple w:instr=" DOCVARIABLE ID01+ ">
+        <w:r>
+          <w:t>het programma</w:t>
+        </w:r>
+      </w:fldSimple>
+      <w:r>
+        <w:t xml:space="preserve"> aan de orde kunnen komen. Aan Rijk, provincies en gemeenten worden geen verplichtingen gesteld over de inhoud en wijze waarop zij invulling geven aan hun integrale strategische visie op de fysieke leefomgeving. Voor de samenstelling van deze tabel is gebruik gemaakt van de Omgevings-wet met de voorgenomen wijzigingen die door het wetsontwerp Invoeringswet Omgevings-wet (juli 2018) in de Omgevingswet worden aangebracht.</w:t>
       </w:r>
     </w:p>
+    <w:p>
+      <w:pPr>
+        <w:pStyle w:val="Tabeltitel"/>
+      </w:pPr>
+      <w:bookmarkStart w:id="98" w:name="_Ref_ede6bc72a6c0637c494c31cf296af632_12"/>
+      <w:r>
+        <w:t>K</w:t>
+      </w:r>
+      <w:r>
+        <w:t xml:space="preserve">enmerken </w:t>
+      </w:r>
+      <w:r>
+        <w:fldChar w:fldCharType="begin"/>
+      </w:r>
+      <w:r>
+        <w:rPr>
+          <w:noProof/>
+        </w:rPr>
+        <w:instrText xml:space="preserve"> </w:instrText>
+      </w:r>
+      <w:r>
+        <w:rPr>
+          <w:noProof/>
+        </w:rPr>
+        <w:instrText>DOCVARIABLE ID01</w:instrText>
+      </w:r>
+      <w:r>
+        <w:rPr>
+          <w:noProof/>
+        </w:rPr>
+        <w:instrText xml:space="preserve"> </w:instrText>
+      </w:r>
+      <w:r>
+        <w:rPr>
+          <w:noProof/>
+        </w:rPr>
+        <w:fldChar w:fldCharType="separate"/>
+      </w:r>
+      <w:r>
+        <w:rPr>
+          <w:noProof/>
+        </w:rPr>
+        <w:t>programma</w:t>
+      </w:r>
+      <w:r>
+        <w:fldChar w:fldCharType="end"/>
+      </w:r>
+      <w:bookmarkEnd w:id="98"/>
+    </w:p>
+    <w:tbl>
+      <w:tblPr>
+        <w:tblStyle w:val="Tabel"/>
+        <w:tblW w:w="5000" w:type="pct"/>
+        <w:tblLayout w:type="fixed"/>
+        <w:tblLook w:val="0620" w:firstRow="1" w:lastRow="0" w:firstColumn="0" w:lastColumn="0" w:noHBand="1" w:noVBand="1"/>
+      </w:tblPr>
+      <w:tblGrid>
+        <w:gridCol w:w="2547"/>
+        <w:gridCol w:w="1984"/>
+        <w:gridCol w:w="3963"/>
+      </w:tblGrid>
+      <w:tr>
+        <w:trPr>
+          <w:cnfStyle w:val="100000000000" w:firstRow="1" w:lastRow="0" w:firstColumn="0" w:lastColumn="0" w:oddVBand="0" w:evenVBand="0" w:oddHBand="0" w:evenHBand="0" w:firstRowFirstColumn="0" w:firstRowLastColumn="0" w:lastRowFirstColumn="0" w:lastRowLastColumn="0"/>
+          <w:tblHeader/>
+        </w:trPr>
+        <w:tc>
+          <w:tcPr>
+            <w:tcW w:w="1499" w:type="pct"/>
+          </w:tcPr>
+          <w:p>
+            <w:r>
+              <w:t>Onderwerp</w:t>
+            </w:r>
+          </w:p>
+        </w:tc>
+        <w:tc>
+          <w:tcPr>
+            <w:tcW w:w="1168" w:type="pct"/>
+          </w:tcPr>
+          <w:p>
+            <w:r>
+              <w:t>Bron</w:t>
+            </w:r>
+          </w:p>
+        </w:tc>
+        <w:tc>
+          <w:tcPr>
+            <w:tcW w:w="2333" w:type="pct"/>
+          </w:tcPr>
+          <w:p>
+            <w:r>
+              <w:t>Karakterisering/Toelichting</w:t>
+            </w:r>
+          </w:p>
+        </w:tc>
+      </w:tr>
+      <w:tr>
+        <w:tc>
+          <w:tcPr>
+            <w:tcW w:w="1499" w:type="pct"/>
+          </w:tcPr>
+          <w:p>
+            <w:r>
+              <w:t>Inhoud op hoofdlijnen</w:t>
+            </w:r>
+          </w:p>
+        </w:tc>
+        <w:tc>
+          <w:tcPr>
+            <w:tcW w:w="1168" w:type="pct"/>
+          </w:tcPr>
+          <w:p>
+            <w:pPr>
+              <w:rPr>
+                <w:highlight w:val="yellow"/>
+              </w:rPr>
+            </w:pPr>
+            <w:r>
+              <w:rPr>
+                <w:highlight w:val="yellow"/>
+              </w:rPr>
+              <w:t>art. 3.</w:t>
+            </w:r>
+            <w:r>
+              <w:rPr>
+                <w:highlight w:val="yellow"/>
+              </w:rPr>
+              <w:t>5</w:t>
+            </w:r>
+            <w:r>
+              <w:rPr>
+                <w:highlight w:val="yellow"/>
+              </w:rPr>
+              <w:t xml:space="preserve"> </w:t>
+            </w:r>
+          </w:p>
+        </w:tc>
+        <w:tc>
+          <w:tcPr>
+            <w:tcW w:w="2333" w:type="pct"/>
+          </w:tcPr>
+          <w:p>
+            <w:pPr>
+              <w:rPr>
+                <w:highlight w:val="yellow"/>
+              </w:rPr>
+            </w:pPr>
+            <w:r>
+              <w:rPr>
+                <w:highlight w:val="yellow"/>
+              </w:rPr>
+              <w:t xml:space="preserve">Een </w:t>
+            </w:r>
+            <w:r>
+              <w:rPr>
+                <w:highlight w:val="yellow"/>
+              </w:rPr>
+              <w:t>programma</w:t>
+            </w:r>
+            <w:r>
+              <w:rPr>
+                <w:highlight w:val="yellow"/>
+              </w:rPr>
+              <w:t xml:space="preserve"> bevat:</w:t>
+            </w:r>
+          </w:p>
+          <w:p>
+            <w:pPr>
+              <w:pStyle w:val="Opsommingtekens1"/>
+              <w:rPr>
+                <w:highlight w:val="yellow"/>
+              </w:rPr>
+            </w:pPr>
+            <w:r>
+              <w:t>een uitwerking van het te voeren beleid voor de ontwikkeling,</w:t>
+            </w:r>
+            <w:r>
+              <w:t xml:space="preserve"> </w:t>
+            </w:r>
+            <w:r>
+              <w:t xml:space="preserve">het gebruik, het beheer, de bescherming of het behoud </w:t>
+            </w:r>
+            <w:r>
+              <w:t>van de fysieke leefomgeving</w:t>
+            </w:r>
+            <w:r>
+              <w:t>.</w:t>
+            </w:r>
+          </w:p>
+          <w:p>
+            <w:pPr>
+              <w:pStyle w:val="Opsommingtekens1"/>
+              <w:rPr>
+                <w:highlight w:val="yellow"/>
+              </w:rPr>
+            </w:pPr>
+            <w:r>
+              <w:t>maatregelen om aan een of meer omgevingswaarden te</w:t>
+            </w:r>
+            <w:r>
+              <w:t xml:space="preserve"> </w:t>
+            </w:r>
+            <w:r>
+              <w:t>voldoen of een of meer andere doelstellingen voor de fysieke</w:t>
+            </w:r>
+            <w:r>
+              <w:t xml:space="preserve"> </w:t>
+            </w:r>
+            <w:r>
+              <w:t>leefomgeving te bereiken.</w:t>
+            </w:r>
+          </w:p>
+        </w:tc>
+      </w:tr>
+      <w:tr>
+        <w:tc>
+          <w:tcPr>
+            <w:tcW w:w="1499" w:type="pct"/>
+          </w:tcPr>
+          <w:p>
+            <w:r>
+              <w:t>Uitgangspunten</w:t>
+            </w:r>
+          </w:p>
+        </w:tc>
+        <w:tc>
+          <w:tcPr>
+            <w:tcW w:w="1168" w:type="pct"/>
+          </w:tcPr>
+          <w:p>
+            <w:pPr>
+              <w:rPr>
+                <w:highlight w:val="yellow"/>
+                <w:lang w:val="en-US"/>
+              </w:rPr>
+            </w:pPr>
+            <w:r>
+              <w:rPr>
+                <w:highlight w:val="yellow"/>
+                <w:lang w:val="en-US"/>
+              </w:rPr>
+              <w:t xml:space="preserve">art. 2.1 lid </w:t>
+            </w:r>
+            <w:r>
+              <w:rPr>
+                <w:highlight w:val="yellow"/>
+                <w:lang w:val="en-US"/>
+              </w:rPr>
+              <w:t>1</w:t>
+            </w:r>
+            <w:r>
+              <w:rPr>
+                <w:highlight w:val="yellow"/>
+                <w:lang w:val="en-US"/>
+              </w:rPr>
+              <w:t xml:space="preserve"> </w:t>
+            </w:r>
+            <w:r>
+              <w:rPr>
+                <w:highlight w:val="yellow"/>
+                <w:lang w:val="en-US"/>
+              </w:rPr>
+              <w:t>Ow</w:t>
+            </w:r>
+          </w:p>
+          <w:p>
+            <w:pPr>
+              <w:rPr>
+                <w:highlight w:val="yellow"/>
+                <w:lang w:val="en-US"/>
+              </w:rPr>
+            </w:pPr>
+          </w:p>
+          <w:p>
+            <w:pPr>
+              <w:rPr>
+                <w:highlight w:val="yellow"/>
+                <w:lang w:val="en-US"/>
+              </w:rPr>
+            </w:pPr>
+          </w:p>
+          <w:p>
+            <w:pPr>
+              <w:rPr>
+                <w:highlight w:val="yellow"/>
+                <w:lang w:val="en-US"/>
+              </w:rPr>
+            </w:pPr>
+          </w:p>
+          <w:p>
+            <w:pPr>
+              <w:rPr>
+                <w:highlight w:val="yellow"/>
+                <w:lang w:val="en-US"/>
+              </w:rPr>
+            </w:pPr>
+          </w:p>
+          <w:p>
+            <w:pPr>
+              <w:rPr>
+                <w:highlight w:val="yellow"/>
+                <w:lang w:val="en-US"/>
+              </w:rPr>
+            </w:pPr>
+          </w:p>
+        </w:tc>
+        <w:tc>
+          <w:tcPr>
+            <w:tcW w:w="2333" w:type="pct"/>
+          </w:tcPr>
+          <w:p>
+            <w:r>
+              <w:t>Een bestuursorgaan van een gemeente, een provincie of het Rijk</w:t>
+            </w:r>
+          </w:p>
+          <w:p>
+            <w:r>
+              <w:t>of, met inachtneming van de Waterschapswet, van een</w:t>
+            </w:r>
+          </w:p>
+          <w:p>
+            <w:r>
+              <w:t>waterschap oefent zijn taken en bevoegdheden op grond van</w:t>
+            </w:r>
+          </w:p>
+          <w:p>
+            <w:r>
+              <w:t>deze wet uit met het oog op de doelen van de wet, tenzij</w:t>
+            </w:r>
+          </w:p>
+          <w:p>
+            <w:pPr>
+              <w:pStyle w:val="Opsommingtekens2"/>
+              <w:rPr>
+                <w:highlight w:val="yellow"/>
+              </w:rPr>
+            </w:pPr>
+            <w:r>
+              <w:t>daarover specifieke regels zijn gesteld.</w:t>
+            </w:r>
+          </w:p>
+        </w:tc>
+      </w:tr>
+      <w:tr>
+        <w:tc>
+          <w:tcPr>
+            <w:tcW w:w="1499" w:type="pct"/>
+          </w:tcPr>
+          <w:p>
+            <w:r>
+              <w:t>Zelfbindend</w:t>
+            </w:r>
+          </w:p>
+        </w:tc>
+        <w:tc>
+          <w:tcPr>
+            <w:tcW w:w="1168" w:type="pct"/>
+          </w:tcPr>
+          <w:p>
+            <w:pPr>
+              <w:rPr>
+                <w:highlight w:val="yellow"/>
+              </w:rPr>
+            </w:pPr>
+          </w:p>
+        </w:tc>
+        <w:tc>
+          <w:tcPr>
+            <w:tcW w:w="2333" w:type="pct"/>
+          </w:tcPr>
+          <w:p>
+            <w:pPr>
+              <w:pStyle w:val="Opsommingtekens1"/>
+              <w:rPr>
+                <w:highlight w:val="yellow"/>
+              </w:rPr>
+            </w:pPr>
+            <w:r>
+              <w:rPr>
+                <w:highlight w:val="yellow"/>
+              </w:rPr>
+              <w:t>Geen doorwerking in juridische zin.</w:t>
+            </w:r>
+          </w:p>
+          <w:p>
+            <w:pPr>
+              <w:pStyle w:val="Opsommingtekens1"/>
+              <w:rPr>
+                <w:highlight w:val="yellow"/>
+              </w:rPr>
+            </w:pPr>
+          </w:p>
+        </w:tc>
+      </w:tr>
+      <w:tr>
+        <w:tc>
+          <w:tcPr>
+            <w:tcW w:w="1499" w:type="pct"/>
+          </w:tcPr>
+          <w:p>
+            <w:pPr>
+              <w:tabs>
+                <w:tab w:val="left" w:pos="753"/>
+              </w:tabs>
+            </w:pPr>
+            <w:r>
+              <w:t>Omgevingswaarde</w:t>
+            </w:r>
+          </w:p>
+        </w:tc>
+        <w:tc>
+          <w:tcPr>
+            <w:tcW w:w="1168" w:type="pct"/>
+          </w:tcPr>
+          <w:p>
+            <w:r>
+              <w:t>art. 3.10 lid 1</w:t>
+            </w:r>
+          </w:p>
+        </w:tc>
+        <w:tc>
+          <w:tcPr>
+            <w:tcW w:w="2333" w:type="pct"/>
+          </w:tcPr>
+          <w:p>
+            <w:pPr>
+              <w:rPr>
+                <w:highlight w:val="yellow"/>
+              </w:rPr>
+            </w:pPr>
+            <w:r>
+              <w:t xml:space="preserve">Als aannemelijk is dat niet wordt voldaan of niet zal worden voldaan aan een omgevingswaarde, stelt </w:t>
+            </w:r>
+            <w:r>
+              <w:t>het desbetreffende bestuursorgaan</w:t>
+            </w:r>
+            <w:r>
+              <w:t xml:space="preserve"> waar dat het geval is een programma vast, gericht op het voldoen aan die omgevingswaarde</w:t>
+            </w:r>
+            <w:r>
+              <w:t xml:space="preserve">. </w:t>
+            </w:r>
+          </w:p>
+        </w:tc>
+      </w:tr>
+      <w:tr>
+        <w:tc>
+          <w:tcPr>
+            <w:tcW w:w="1499" w:type="pct"/>
+          </w:tcPr>
+          <w:p>
+            <w:pPr>
+              <w:tabs>
+                <w:tab w:val="left" w:pos="753"/>
+              </w:tabs>
+            </w:pPr>
+            <w:r>
+              <w:t>Participatie</w:t>
+            </w:r>
+          </w:p>
+        </w:tc>
+        <w:tc>
+          <w:tcPr>
+            <w:tcW w:w="1168" w:type="pct"/>
+          </w:tcPr>
+          <w:p>
+            <w:r>
+              <w:t>Artikel 3.13</w:t>
+            </w:r>
+          </w:p>
+        </w:tc>
+        <w:tc>
+          <w:tcPr>
+            <w:tcW w:w="2333" w:type="pct"/>
+          </w:tcPr>
+          <w:p>
+            <w:pPr>
+              <w:rPr>
+                <w:highlight w:val="yellow"/>
+              </w:rPr>
+            </w:pPr>
+            <w:commentRangeStart w:id="100"/>
+            <w:r>
+              <w:t>Bij algemene maatregel van bestuur kunnen bestuursorganen worden verplicht om programma’s als bedoeld in deze paragraaf gezamenlijk vast te stellen</w:t>
+            </w:r>
+            <w:commentRangeEnd w:id="100"/>
+            <w:r>
+              <w:rPr>
+                <w:rStyle w:val="Verwijzingopmerking"/>
+              </w:rPr>
+              <w:commentReference w:id="100"/>
+            </w:r>
+            <w:r>
+              <w:t>.</w:t>
+            </w:r>
+          </w:p>
+        </w:tc>
+      </w:tr>
+    </w:tbl>
   </w:body>
 </w:document>
 </file>

--- a/output/053_Het_Informatiemodel_Omgevingswet.docx
+++ b/output/053_Het_Informatiemodel_Omgevingswet.docx
@@ -113,11 +113,21 @@
         <w:lastRenderedPageBreak/>
         <w:t xml:space="preserve">ook impliciet- specifiekere bepalingen over de kenmerken van </w:t>
       </w:r>
-      <w:fldSimple w:instr=" DOCVARIABLE ID01+ ">
-        <w:r>
-          <w:t>het programma</w:t>
-        </w:r>
-      </w:fldSimple>
+      <w:r>
+        <w:fldChar w:fldCharType="begin"/>
+      </w:r>
+      <w:r>
+        <w:instrText xml:space="preserve"> DOCVARIABLE ID01+ </w:instrText>
+      </w:r>
+      <w:r>
+        <w:fldChar w:fldCharType="separate"/>
+      </w:r>
+      <w:r>
+        <w:t>het programma</w:t>
+      </w:r>
+      <w:r>
+        <w:fldChar w:fldCharType="end"/>
+      </w:r>
       <w:r>
         <w:t>, zoals beginselen, aanpak en participatie die van toepassing zijn.</w:t>
       </w:r>
@@ -148,11 +158,21 @@
       <w:r>
         <w:t xml:space="preserve">onderwerpen die in </w:t>
       </w:r>
-      <w:fldSimple w:instr=" DOCVARIABLE ID01+ ">
-        <w:r>
-          <w:t>het programma</w:t>
-        </w:r>
-      </w:fldSimple>
+      <w:r>
+        <w:fldChar w:fldCharType="begin"/>
+      </w:r>
+      <w:r>
+        <w:instrText xml:space="preserve"> DOCVARIABLE ID01+ </w:instrText>
+      </w:r>
+      <w:r>
+        <w:fldChar w:fldCharType="separate"/>
+      </w:r>
+      <w:r>
+        <w:t>het programma</w:t>
+      </w:r>
+      <w:r>
+        <w:fldChar w:fldCharType="end"/>
+      </w:r>
       <w:r>
         <w:t xml:space="preserve"> aan de orde kunnen komen. Aan Rijk, provincies en gemeenten worden geen verplichtingen gesteld over de inhoud en wijze waarop zij invulling geven aan hun integrale strategische visie op de fysieke leefomgeving. Voor de samenstelling van deze tabel is gebruik gemaakt van de Omgevings-wet met de voorgenomen wijzigingen die door het wetsontwerp Invoeringswet Omgevings-wet (juli 2018) in de Omgevingswet worden aangebracht.</w:t>
       </w:r>
@@ -1913,7 +1933,7 @@
             <w:rPr>
               <w:noProof/>
             </w:rPr>
-            <w:t>17 mei 2020</w:t>
+            <w:t>10 juni 2020</w:t>
           </w:r>
           <w:r>
             <w:fldChar w:fldCharType="end"/>
@@ -2166,7 +2186,7 @@
             <w:rPr>
               <w:noProof/>
             </w:rPr>
-            <w:t>17 mei 2020</w:t>
+            <w:t>10 juni 2020</w:t>
           </w:r>
           <w:r>
             <w:fldChar w:fldCharType="end"/>
@@ -2300,7 +2320,7 @@
       <w:rPr>
         <w:noProof/>
       </w:rPr>
-      <w:t>17 mei 2020</w:t>
+      <w:t>10 juni 2020</w:t>
     </w:r>
     <w:r>
       <w:fldChar w:fldCharType="end"/>
@@ -23307,15 +23327,6 @@
 </file>
 
 <file path=customXml/item1.xml><?xml version="1.0" encoding="utf-8"?>
-<?mso-contentType ?>
-<FormTemplates xmlns="http://schemas.microsoft.com/sharepoint/v3/contenttype/forms">
-  <Display>DocumentLibraryForm</Display>
-  <Edit>DocumentLibraryForm</Edit>
-  <New>DocumentLibraryForm</New>
-</FormTemplates>
-</file>
-
-<file path=customXml/item2.xml><?xml version="1.0" encoding="utf-8"?>
 <ct:contentTypeSchema xmlns:ct="http://schemas.microsoft.com/office/2006/metadata/contentType" xmlns:ma="http://schemas.microsoft.com/office/2006/metadata/properties/metaAttributes" ct:_="" ma:_="" ma:contentTypeName="Document" ma:contentTypeID="0x0101003ADD3040E3157B4E913BCA65F34844D7" ma:contentTypeVersion="10" ma:contentTypeDescription="Een nieuw document maken." ma:contentTypeScope="" ma:versionID="c1765059aa1475931adc12138fdcfd8c">
   <xsd:schema xmlns:xsd="http://www.w3.org/2001/XMLSchema" xmlns:xs="http://www.w3.org/2001/XMLSchema" xmlns:p="http://schemas.microsoft.com/office/2006/metadata/properties" xmlns:ns2="aafb19fa-82be-411d-a6df-c75e9235a4ea" xmlns:ns3="3dfebdfe-2b22-40ba-8672-9fbc9b4066c4" targetNamespace="http://schemas.microsoft.com/office/2006/metadata/properties" ma:root="true" ma:fieldsID="42d79c55539af1f9f274032ce6041302" ns2:_="" ns3:_="">
     <xsd:import namespace="aafb19fa-82be-411d-a6df-c75e9235a4ea"/>
@@ -23518,11 +23529,16 @@
 </ct:contentTypeSchema>
 </file>
 
-<file path=customXml/item3.xml><?xml version="1.0" encoding="utf-8"?>
-<b:Sources xmlns:b="http://schemas.openxmlformats.org/officeDocument/2006/bibliography" xmlns="http://schemas.openxmlformats.org/officeDocument/2006/bibliography" SelectedStyle="/APASixthEditionOfficeOnline.xsl" StyleName="APA"/>
+<file path=customXml/item2.xml><?xml version="1.0" encoding="utf-8"?>
+<?mso-contentType ?>
+<FormTemplates xmlns="http://schemas.microsoft.com/sharepoint/v3/contenttype/forms">
+  <Display>DocumentLibraryForm</Display>
+  <Edit>DocumentLibraryForm</Edit>
+  <New>DocumentLibraryForm</New>
+</FormTemplates>
 </file>
 
-<file path=customXml/item4.xml><?xml version="1.0" encoding="utf-8"?>
+<file path=customXml/item3.xml><?xml version="1.0" encoding="utf-8"?>
 <p:properties xmlns:p="http://schemas.microsoft.com/office/2006/metadata/properties" xmlns:xsi="http://www.w3.org/2001/XMLSchema-instance" xmlns:pc="http://schemas.microsoft.com/office/infopath/2007/PartnerControls">
   <documentManagement>
     <SharedWithUsers xmlns="3dfebdfe-2b22-40ba-8672-9fbc9b4066c4">
@@ -23546,15 +23562,11 @@
 </p:properties>
 </file>
 
-<file path=customXml/itemProps1.xml><?xml version="1.0" encoding="utf-8"?>
-<ds:datastoreItem xmlns:ds="http://schemas.openxmlformats.org/officeDocument/2006/customXml" ds:itemID="{DC449722-D7BA-4619-AAFF-E6701700FEB1}">
-  <ds:schemaRefs>
-    <ds:schemaRef ds:uri="http://schemas.microsoft.com/sharepoint/v3/contenttype/forms"/>
-  </ds:schemaRefs>
-</ds:datastoreItem>
+<file path=customXml/item4.xml><?xml version="1.0" encoding="utf-8"?>
+<b:Sources xmlns:b="http://schemas.openxmlformats.org/officeDocument/2006/bibliography" xmlns="http://schemas.openxmlformats.org/officeDocument/2006/bibliography" SelectedStyle="/APASixthEditionOfficeOnline.xsl" StyleName="APA"/>
 </file>
 
-<file path=customXml/itemProps2.xml><?xml version="1.0" encoding="utf-8"?>
+<file path=customXml/itemProps1.xml><?xml version="1.0" encoding="utf-8"?>
 <ds:datastoreItem xmlns:ds="http://schemas.openxmlformats.org/officeDocument/2006/customXml" ds:itemID="{97048DE3-B580-461E-9CD9-53C20EC23225}">
   <ds:schemaRefs>
     <ds:schemaRef ds:uri="http://schemas.microsoft.com/office/2006/metadata/contentType"/>
@@ -23573,15 +23585,15 @@
 </ds:datastoreItem>
 </file>
 
-<file path=customXml/itemProps3.xml><?xml version="1.0" encoding="utf-8"?>
-<ds:datastoreItem xmlns:ds="http://schemas.openxmlformats.org/officeDocument/2006/customXml" ds:itemID="{EC4ECE07-586B-4B29-BB7F-D057AFB5D003}">
+<file path=customXml/itemProps2.xml><?xml version="1.0" encoding="utf-8"?>
+<ds:datastoreItem xmlns:ds="http://schemas.openxmlformats.org/officeDocument/2006/customXml" ds:itemID="{DC449722-D7BA-4619-AAFF-E6701700FEB1}">
   <ds:schemaRefs>
-    <ds:schemaRef ds:uri="http://schemas.openxmlformats.org/officeDocument/2006/bibliography"/>
+    <ds:schemaRef ds:uri="http://schemas.microsoft.com/sharepoint/v3/contenttype/forms"/>
   </ds:schemaRefs>
 </ds:datastoreItem>
 </file>
 
-<file path=customXml/itemProps4.xml><?xml version="1.0" encoding="utf-8"?>
+<file path=customXml/itemProps3.xml><?xml version="1.0" encoding="utf-8"?>
 <ds:datastoreItem xmlns:ds="http://schemas.openxmlformats.org/officeDocument/2006/customXml" ds:itemID="{2C6812DD-A0C9-4519-A80C-4AFA48C7A66F}">
   <ds:schemaRefs>
     <ds:schemaRef ds:uri="http://schemas.microsoft.com/office/2006/metadata/properties"/>
@@ -23589,4 +23601,12 @@
     <ds:schemaRef ds:uri="3dfebdfe-2b22-40ba-8672-9fbc9b4066c4"/>
   </ds:schemaRefs>
 </ds:datastoreItem>
+</file>
+
+<file path=customXml/itemProps4.xml><?xml version="1.0" encoding="utf-8"?>
+<ds:datastoreItem xmlns:ds="http://schemas.openxmlformats.org/officeDocument/2006/customXml" ds:itemID="{EC4ECE07-586B-4B29-BB7F-D057AFB5D003}">
+  <ds:schemaRefs>
+    <ds:schemaRef ds:uri="http://schemas.openxmlformats.org/officeDocument/2006/bibliography"/>
+  </ds:schemaRefs>
+</ds:datastoreItem>
 </file>
--- a/output/053_Het_Informatiemodel_Omgevingswet.docx
+++ b/output/053_Het_Informatiemodel_Omgevingswet.docx
@@ -113,21 +113,11 @@
         <w:lastRenderedPageBreak/>
         <w:t xml:space="preserve">ook impliciet- specifiekere bepalingen over de kenmerken van </w:t>
       </w:r>
-      <w:r>
-        <w:fldChar w:fldCharType="begin"/>
-      </w:r>
-      <w:r>
-        <w:instrText xml:space="preserve"> DOCVARIABLE ID01+ </w:instrText>
-      </w:r>
-      <w:r>
-        <w:fldChar w:fldCharType="separate"/>
-      </w:r>
-      <w:r>
-        <w:t>het programma</w:t>
-      </w:r>
-      <w:r>
-        <w:fldChar w:fldCharType="end"/>
-      </w:r>
+      <w:fldSimple w:instr=" DOCVARIABLE ID01+ ">
+        <w:r>
+          <w:t>het programma</w:t>
+        </w:r>
+      </w:fldSimple>
       <w:r>
         <w:t>, zoals beginselen, aanpak en participatie die van toepassing zijn.</w:t>
       </w:r>
@@ -158,21 +148,11 @@
       <w:r>
         <w:t xml:space="preserve">onderwerpen die in </w:t>
       </w:r>
-      <w:r>
-        <w:fldChar w:fldCharType="begin"/>
-      </w:r>
-      <w:r>
-        <w:instrText xml:space="preserve"> DOCVARIABLE ID01+ </w:instrText>
-      </w:r>
-      <w:r>
-        <w:fldChar w:fldCharType="separate"/>
-      </w:r>
-      <w:r>
-        <w:t>het programma</w:t>
-      </w:r>
-      <w:r>
-        <w:fldChar w:fldCharType="end"/>
-      </w:r>
+      <w:fldSimple w:instr=" DOCVARIABLE ID01+ ">
+        <w:r>
+          <w:t>het programma</w:t>
+        </w:r>
+      </w:fldSimple>
       <w:r>
         <w:t xml:space="preserve"> aan de orde kunnen komen. Aan Rijk, provincies en gemeenten worden geen verplichtingen gesteld over de inhoud en wijze waarop zij invulling geven aan hun integrale strategische visie op de fysieke leefomgeving. Voor de samenstelling van deze tabel is gebruik gemaakt van de Omgevings-wet met de voorgenomen wijzigingen die door het wetsontwerp Invoeringswet Omgevings-wet (juli 2018) in de Omgevingswet worden aangebracht.</w:t>
       </w:r>
@@ -1933,7 +1913,7 @@
             <w:rPr>
               <w:noProof/>
             </w:rPr>
-            <w:t>10 juni 2020</w:t>
+            <w:t>19 juni 2020</w:t>
           </w:r>
           <w:r>
             <w:fldChar w:fldCharType="end"/>
@@ -2186,7 +2166,7 @@
             <w:rPr>
               <w:noProof/>
             </w:rPr>
-            <w:t>10 juni 2020</w:t>
+            <w:t>19 juni 2020</w:t>
           </w:r>
           <w:r>
             <w:fldChar w:fldCharType="end"/>
@@ -2320,7 +2300,7 @@
       <w:rPr>
         <w:noProof/>
       </w:rPr>
-      <w:t>10 juni 2020</w:t>
+      <w:t>19 juni 2020</w:t>
     </w:r>
     <w:r>
       <w:fldChar w:fldCharType="end"/>
@@ -23327,6 +23307,15 @@
 </file>
 
 <file path=customXml/item1.xml><?xml version="1.0" encoding="utf-8"?>
+<?mso-contentType ?>
+<FormTemplates xmlns="http://schemas.microsoft.com/sharepoint/v3/contenttype/forms">
+  <Display>DocumentLibraryForm</Display>
+  <Edit>DocumentLibraryForm</Edit>
+  <New>DocumentLibraryForm</New>
+</FormTemplates>
+</file>
+
+<file path=customXml/item2.xml><?xml version="1.0" encoding="utf-8"?>
 <ct:contentTypeSchema xmlns:ct="http://schemas.microsoft.com/office/2006/metadata/contentType" xmlns:ma="http://schemas.microsoft.com/office/2006/metadata/properties/metaAttributes" ct:_="" ma:_="" ma:contentTypeName="Document" ma:contentTypeID="0x0101003ADD3040E3157B4E913BCA65F34844D7" ma:contentTypeVersion="10" ma:contentTypeDescription="Een nieuw document maken." ma:contentTypeScope="" ma:versionID="c1765059aa1475931adc12138fdcfd8c">
   <xsd:schema xmlns:xsd="http://www.w3.org/2001/XMLSchema" xmlns:xs="http://www.w3.org/2001/XMLSchema" xmlns:p="http://schemas.microsoft.com/office/2006/metadata/properties" xmlns:ns2="aafb19fa-82be-411d-a6df-c75e9235a4ea" xmlns:ns3="3dfebdfe-2b22-40ba-8672-9fbc9b4066c4" targetNamespace="http://schemas.microsoft.com/office/2006/metadata/properties" ma:root="true" ma:fieldsID="42d79c55539af1f9f274032ce6041302" ns2:_="" ns3:_="">
     <xsd:import namespace="aafb19fa-82be-411d-a6df-c75e9235a4ea"/>
@@ -23529,16 +23518,11 @@
 </ct:contentTypeSchema>
 </file>
 
-<file path=customXml/item2.xml><?xml version="1.0" encoding="utf-8"?>
-<?mso-contentType ?>
-<FormTemplates xmlns="http://schemas.microsoft.com/sharepoint/v3/contenttype/forms">
-  <Display>DocumentLibraryForm</Display>
-  <Edit>DocumentLibraryForm</Edit>
-  <New>DocumentLibraryForm</New>
-</FormTemplates>
+<file path=customXml/item3.xml><?xml version="1.0" encoding="utf-8"?>
+<b:Sources xmlns:b="http://schemas.openxmlformats.org/officeDocument/2006/bibliography" xmlns="http://schemas.openxmlformats.org/officeDocument/2006/bibliography" SelectedStyle="/APASixthEditionOfficeOnline.xsl" StyleName="APA"/>
 </file>
 
-<file path=customXml/item3.xml><?xml version="1.0" encoding="utf-8"?>
+<file path=customXml/item4.xml><?xml version="1.0" encoding="utf-8"?>
 <p:properties xmlns:p="http://schemas.microsoft.com/office/2006/metadata/properties" xmlns:xsi="http://www.w3.org/2001/XMLSchema-instance" xmlns:pc="http://schemas.microsoft.com/office/infopath/2007/PartnerControls">
   <documentManagement>
     <SharedWithUsers xmlns="3dfebdfe-2b22-40ba-8672-9fbc9b4066c4">
@@ -23562,11 +23546,15 @@
 </p:properties>
 </file>
 
-<file path=customXml/item4.xml><?xml version="1.0" encoding="utf-8"?>
-<b:Sources xmlns:b="http://schemas.openxmlformats.org/officeDocument/2006/bibliography" xmlns="http://schemas.openxmlformats.org/officeDocument/2006/bibliography" SelectedStyle="/APASixthEditionOfficeOnline.xsl" StyleName="APA"/>
+<file path=customXml/itemProps1.xml><?xml version="1.0" encoding="utf-8"?>
+<ds:datastoreItem xmlns:ds="http://schemas.openxmlformats.org/officeDocument/2006/customXml" ds:itemID="{DC449722-D7BA-4619-AAFF-E6701700FEB1}">
+  <ds:schemaRefs>
+    <ds:schemaRef ds:uri="http://schemas.microsoft.com/sharepoint/v3/contenttype/forms"/>
+  </ds:schemaRefs>
+</ds:datastoreItem>
 </file>
 
-<file path=customXml/itemProps1.xml><?xml version="1.0" encoding="utf-8"?>
+<file path=customXml/itemProps2.xml><?xml version="1.0" encoding="utf-8"?>
 <ds:datastoreItem xmlns:ds="http://schemas.openxmlformats.org/officeDocument/2006/customXml" ds:itemID="{97048DE3-B580-461E-9CD9-53C20EC23225}">
   <ds:schemaRefs>
     <ds:schemaRef ds:uri="http://schemas.microsoft.com/office/2006/metadata/contentType"/>
@@ -23585,15 +23573,15 @@
 </ds:datastoreItem>
 </file>
 
-<file path=customXml/itemProps2.xml><?xml version="1.0" encoding="utf-8"?>
-<ds:datastoreItem xmlns:ds="http://schemas.openxmlformats.org/officeDocument/2006/customXml" ds:itemID="{DC449722-D7BA-4619-AAFF-E6701700FEB1}">
+<file path=customXml/itemProps3.xml><?xml version="1.0" encoding="utf-8"?>
+<ds:datastoreItem xmlns:ds="http://schemas.openxmlformats.org/officeDocument/2006/customXml" ds:itemID="{EC4ECE07-586B-4B29-BB7F-D057AFB5D003}">
   <ds:schemaRefs>
-    <ds:schemaRef ds:uri="http://schemas.microsoft.com/sharepoint/v3/contenttype/forms"/>
+    <ds:schemaRef ds:uri="http://schemas.openxmlformats.org/officeDocument/2006/bibliography"/>
   </ds:schemaRefs>
 </ds:datastoreItem>
 </file>
 
-<file path=customXml/itemProps3.xml><?xml version="1.0" encoding="utf-8"?>
+<file path=customXml/itemProps4.xml><?xml version="1.0" encoding="utf-8"?>
 <ds:datastoreItem xmlns:ds="http://schemas.openxmlformats.org/officeDocument/2006/customXml" ds:itemID="{2C6812DD-A0C9-4519-A80C-4AFA48C7A66F}">
   <ds:schemaRefs>
     <ds:schemaRef ds:uri="http://schemas.microsoft.com/office/2006/metadata/properties"/>
@@ -23601,12 +23589,4 @@
     <ds:schemaRef ds:uri="3dfebdfe-2b22-40ba-8672-9fbc9b4066c4"/>
   </ds:schemaRefs>
 </ds:datastoreItem>
-</file>
-
-<file path=customXml/itemProps4.xml><?xml version="1.0" encoding="utf-8"?>
-<ds:datastoreItem xmlns:ds="http://schemas.openxmlformats.org/officeDocument/2006/customXml" ds:itemID="{EC4ECE07-586B-4B29-BB7F-D057AFB5D003}">
-  <ds:schemaRefs>
-    <ds:schemaRef ds:uri="http://schemas.openxmlformats.org/officeDocument/2006/bibliography"/>
-  </ds:schemaRefs>
-</ds:datastoreItem>
 </file>